--- a/新建 Microsoft Word 文档.docx
+++ b/新建 Microsoft Word 文档.docx
@@ -3,14 +3,27 @@
 <w:document xmlns:wpc="http://schemas.microsoft.com/office/word/2010/wordprocessingCanvas" xmlns:mc="http://schemas.openxmlformats.org/markup-compatibility/2006" xmlns:o="urn:schemas-microsoft-com:office:office" xmlns:r="http://schemas.openxmlformats.org/officeDocument/2006/relationships" xmlns:m="http://schemas.openxmlformats.org/officeDocument/2006/math" xmlns:v="urn:schemas-microsoft-com:vml" xmlns:wp14="http://schemas.microsoft.com/office/word/2010/wordprocessingDrawing" xmlns:wp="http://schemas.openxmlformats.org/drawingml/2006/wordprocessingDrawing" xmlns:w10="urn:schemas-microsoft-com:office:word" xmlns:w="http://schemas.openxmlformats.org/wordprocessingml/2006/main" xmlns:w14="http://schemas.microsoft.com/office/word/2010/wordml" xmlns:wpg="http://schemas.microsoft.com/office/word/2010/wordprocessingGroup" xmlns:wpi="http://schemas.microsoft.com/office/word/2010/wordprocessingInk" xmlns:wne="http://schemas.microsoft.com/office/word/2006/wordml" xmlns:wps="http://schemas.microsoft.com/office/word/2010/wordprocessingShape" mc:Ignorable="w14 wp14">
   <w:body>
     <w:p>
-      <w:hyperlink r:id="rId5" w:history="1">
-        <w:r>
-          <w:rPr>
-            <w:rStyle w:val="a3"/>
-          </w:rPr>
-          <w:t>http://www.eclipse.org/downloads/</w:t>
-        </w:r>
-      </w:hyperlink>
+      <w:r>
+        <w:fldChar w:fldCharType="begin"/>
+      </w:r>
+      <w:r>
+        <w:instrText xml:space="preserve"> HYPERLINK "http://www.eclipse.org/downloads/" </w:instrText>
+      </w:r>
+      <w:r>
+        <w:fldChar w:fldCharType="separate"/>
+      </w:r>
+      <w:r>
+        <w:rPr>
+          <w:rStyle w:val="a3"/>
+        </w:rPr>
+        <w:t>http://www.eclipse.org/downloads/</w:t>
+      </w:r>
+      <w:r>
+        <w:rPr>
+          <w:rStyle w:val="a3"/>
+        </w:rPr>
+        <w:fldChar w:fldCharType="end"/>
+      </w:r>
     </w:p>
     <w:p>
       <w:r>
@@ -182,24 +195,42 @@
         </w:rPr>
         <w:t>把</w:t>
       </w:r>
+      <w:proofErr w:type="spellStart"/>
       <w:r>
         <w:rPr>
           <w:rFonts w:hint="eastAsia"/>
         </w:rPr>
         <w:t>vm</w:t>
       </w:r>
-      <w:r>
-        <w:rPr>
-          <w:rFonts w:hint="eastAsia"/>
-        </w:rPr>
-        <w:t>后面的参数改成本机对应的</w:t>
-      </w:r>
+      <w:proofErr w:type="spellEnd"/>
+      <w:r>
+        <w:rPr>
+          <w:rFonts w:hint="eastAsia"/>
+        </w:rPr>
+        <w:t>后面的参数</w:t>
+      </w:r>
+      <w:proofErr w:type="gramStart"/>
+      <w:r>
+        <w:rPr>
+          <w:rFonts w:hint="eastAsia"/>
+        </w:rPr>
+        <w:t>改成本机</w:t>
+      </w:r>
+      <w:proofErr w:type="gramEnd"/>
+      <w:r>
+        <w:rPr>
+          <w:rFonts w:hint="eastAsia"/>
+        </w:rPr>
+        <w:t>对应的</w:t>
+      </w:r>
+      <w:proofErr w:type="spellStart"/>
       <w:r>
         <w:rPr>
           <w:rFonts w:hint="eastAsia"/>
         </w:rPr>
         <w:t>jdk</w:t>
       </w:r>
+      <w:proofErr w:type="spellEnd"/>
       <w:r>
         <w:rPr>
           <w:rFonts w:hint="eastAsia"/>
@@ -218,6 +249,70 @@
     <w:p/>
     <w:p/>
     <w:p>
+      <w:r>
+        <w:rPr>
+          <w:rFonts w:hint="eastAsia"/>
+        </w:rPr>
+        <w:t>打开</w:t>
+      </w:r>
+      <w:r>
+        <w:rPr>
+          <w:rFonts w:hint="eastAsia"/>
+        </w:rPr>
+        <w:t>eclipse</w:t>
+      </w:r>
+      <w:r>
+        <w:rPr>
+          <w:rFonts w:hint="eastAsia"/>
+        </w:rPr>
+        <w:t>后</w:t>
+      </w:r>
+    </w:p>
+    <w:p>
+      <w:r>
+        <w:rPr>
+          <w:rFonts w:hint="eastAsia"/>
+        </w:rPr>
+        <w:t>虽然我们的</w:t>
+      </w:r>
+      <w:r>
+        <w:rPr>
+          <w:rFonts w:hint="eastAsia"/>
+        </w:rPr>
+        <w:t>eclipse</w:t>
+      </w:r>
+      <w:r>
+        <w:rPr>
+          <w:rFonts w:hint="eastAsia"/>
+        </w:rPr>
+        <w:t>已经集成了</w:t>
+      </w:r>
+      <w:r>
+        <w:rPr>
+          <w:rFonts w:hint="eastAsia"/>
+        </w:rPr>
+        <w:t>maven</w:t>
+      </w:r>
+      <w:r>
+        <w:rPr>
+          <w:rFonts w:hint="eastAsia"/>
+        </w:rPr>
+        <w:t>的插件，但是我们还是自己下载一个</w:t>
+      </w:r>
+      <w:r>
+        <w:rPr>
+          <w:rFonts w:hint="eastAsia"/>
+        </w:rPr>
+        <w:t>maven</w:t>
+      </w:r>
+      <w:r>
+        <w:rPr>
+          <w:rFonts w:hint="eastAsia"/>
+        </w:rPr>
+        <w:t>比较好。</w:t>
+      </w:r>
+    </w:p>
+    <w:p>
       <w:pPr>
         <w:rPr>
           <w:rFonts w:hint="eastAsia"/>
@@ -227,7 +322,7 @@
         <w:rPr>
           <w:rFonts w:hint="eastAsia"/>
         </w:rPr>
-        <w:t>打开</w:t>
+        <w:t>具体的可以网上找一些文档，还需要在</w:t>
       </w:r>
       <w:r>
         <w:rPr>
@@ -239,7 +334,7 @@
         <w:rPr>
           <w:rFonts w:hint="eastAsia"/>
         </w:rPr>
-        <w:t>后</w:t>
+        <w:t>里做一下修改。</w:t>
       </w:r>
     </w:p>
     <w:p>
@@ -248,23 +343,81 @@
           <w:rFonts w:hint="eastAsia"/>
         </w:rPr>
       </w:pPr>
-      <w:r>
-        <w:rPr>
-          <w:rFonts w:hint="eastAsia"/>
-        </w:rPr>
-        <w:t>虽然我们的</w:t>
-      </w:r>
-      <w:r>
-        <w:rPr>
-          <w:rFonts w:hint="eastAsia"/>
-        </w:rPr>
-        <w:t>eclipse</w:t>
-      </w:r>
-      <w:r>
-        <w:rPr>
-          <w:rFonts w:hint="eastAsia"/>
-        </w:rPr>
-        <w:t>已经集成了</w:t>
+    </w:p>
+    <w:p>
+      <w:pPr>
+        <w:rPr>
+          <w:rFonts w:hint="eastAsia"/>
+        </w:rPr>
+      </w:pPr>
+    </w:p>
+    <w:p>
+      <w:pPr>
+        <w:rPr>
+          <w:rFonts w:hint="eastAsia"/>
+        </w:rPr>
+      </w:pPr>
+    </w:p>
+    <w:p>
+      <w:pPr>
+        <w:rPr>
+          <w:rFonts w:hint="eastAsia"/>
+        </w:rPr>
+      </w:pPr>
+    </w:p>
+    <w:p>
+      <w:pPr>
+        <w:rPr>
+          <w:rFonts w:hint="eastAsia"/>
+        </w:rPr>
+      </w:pPr>
+      <w:r>
+        <w:t>H</w:t>
+      </w:r>
+      <w:r>
+        <w:rPr>
+          <w:rFonts w:hint="eastAsia"/>
+        </w:rPr>
+        <w:t xml:space="preserve">ibernate </w:t>
+      </w:r>
+      <w:r>
+        <w:rPr>
+          <w:rFonts w:hint="eastAsia"/>
+        </w:rPr>
+        <w:t>未成功</w:t>
+      </w:r>
+      <w:proofErr w:type="gramStart"/>
+      <w:r>
+        <w:rPr>
+          <w:rFonts w:hint="eastAsia"/>
+        </w:rPr>
+        <w:t>加载带</w:t>
+      </w:r>
+      <w:proofErr w:type="gramEnd"/>
+      <w:r>
+        <w:rPr>
+          <w:rFonts w:hint="eastAsia"/>
+        </w:rPr>
+        <w:t>.hbm.xml</w:t>
+      </w:r>
+      <w:r>
+        <w:rPr>
+          <w:rFonts w:hint="eastAsia"/>
+        </w:rPr>
+        <w:t>文件。</w:t>
+      </w:r>
+    </w:p>
+    <w:p>
+      <w:pPr>
+        <w:rPr>
+          <w:rFonts w:hint="eastAsia"/>
+        </w:rPr>
+      </w:pPr>
+      <w:r>
+        <w:rPr>
+          <w:rFonts w:hint="eastAsia"/>
+        </w:rPr>
+        <w:t>主要是因为</w:t>
       </w:r>
       <w:r>
         <w:rPr>
@@ -276,44 +429,36 @@
         <w:rPr>
           <w:rFonts w:hint="eastAsia"/>
         </w:rPr>
-        <w:t>的插件，但是我们还是自己下载一个</w:t>
-      </w:r>
-      <w:r>
-        <w:rPr>
-          <w:rFonts w:hint="eastAsia"/>
-        </w:rPr>
-        <w:t>maven</w:t>
-      </w:r>
-      <w:r>
-        <w:rPr>
-          <w:rFonts w:hint="eastAsia"/>
-        </w:rPr>
-        <w:t>比较好。</w:t>
-      </w:r>
-    </w:p>
-    <w:p>
-      <w:pPr>
-        <w:rPr>
-          <w:rFonts w:hint="eastAsia"/>
-        </w:rPr>
-      </w:pPr>
-      <w:r>
-        <w:rPr>
-          <w:rFonts w:hint="eastAsia"/>
-        </w:rPr>
-        <w:t>具体的可以网上找一些文档，还需要在</w:t>
-      </w:r>
-      <w:r>
-        <w:rPr>
-          <w:rFonts w:hint="eastAsia"/>
-        </w:rPr>
-        <w:t>eclipse</w:t>
-      </w:r>
-      <w:r>
-        <w:rPr>
-          <w:rFonts w:hint="eastAsia"/>
-        </w:rPr>
-        <w:t>里做一下修改。</w:t>
+        <w:t>编译的时候没有打包</w:t>
+      </w:r>
+      <w:r>
+        <w:rPr>
+          <w:rFonts w:hint="eastAsia"/>
+        </w:rPr>
+        <w:t>.hbm.xml</w:t>
+      </w:r>
+      <w:r>
+        <w:rPr>
+          <w:rFonts w:hint="eastAsia"/>
+        </w:rPr>
+        <w:t>文件。在</w:t>
+      </w:r>
+      <w:r>
+        <w:rPr>
+          <w:rFonts w:hint="eastAsia"/>
+        </w:rPr>
+        <w:t>jetty run</w:t>
+      </w:r>
+      <w:r>
+        <w:rPr>
+          <w:rFonts w:hint="eastAsia"/>
+        </w:rPr>
+        <w:t>的时候可以看到对应日志。</w:t>
+      </w:r>
+    </w:p>
+    <w:p>
+      <w:r>
+        <w:t>http://blog.csdn.net/authorzhh/article/details/8517718</w:t>
       </w:r>
       <w:bookmarkStart w:id="0" w:name="_GoBack"/>
       <w:bookmarkEnd w:id="0"/>
@@ -1065,4 +1210,16 @@
   <a:objectDefaults/>
   <a:extraClrSchemeLst/>
 </a:theme>
+</file>
+
+<file path=customXml/item1.xml><?xml version="1.0" encoding="utf-8"?>
+<b:Sources xmlns:b="http://schemas.openxmlformats.org/officeDocument/2006/bibliography" xmlns="http://schemas.openxmlformats.org/officeDocument/2006/bibliography" SelectedStyle="\APA.XSL" StyleName="APA"/>
+</file>
+
+<file path=customXml/itemProps1.xml><?xml version="1.0" encoding="utf-8"?>
+<ds:datastoreItem xmlns:ds="http://schemas.openxmlformats.org/officeDocument/2006/customXml" ds:itemID="{30F3C97D-ADA0-41C3-9E79-B4E455B1B6E2}">
+  <ds:schemaRefs>
+    <ds:schemaRef ds:uri="http://schemas.openxmlformats.org/officeDocument/2006/bibliography"/>
+  </ds:schemaRefs>
+</ds:datastoreItem>
 </file>